--- a/Webtop.docx
+++ b/Webtop.docx
@@ -2444,7 +2444,7 @@
               <w:rPr>
                 <w:rFonts w:ascii="Georgia" w:hAnsi="Georgia"/>
               </w:rPr>
-              <w:t>…</w:t>
+              <w:t>Erledigt</w:t>
             </w:r>
           </w:p>
         </w:tc>
